--- a/NTPT_BA_Final.docx
+++ b/NTPT_BA_Final.docx
@@ -47,7 +47,6 @@
               <w:t>PORTFOLIO</w:t>
             </w:r>
           </w:p>
-          <w:bookmarkStart w:id="0" w:name="_GoBack"/>
           <w:p>
             <w:pPr>
               <w:jc w:val="center"/>
@@ -59,60 +58,19 @@
                 <w:lang w:val="en-GB"/>
               </w:rPr>
             </w:pPr>
-            <w:r>
-              <w:fldChar w:fldCharType="begin"/>
-            </w:r>
-            <w:r>
-              <w:instrText xml:space="preserve"> HYPERLINK "https://phthao2003.github.io/portfolio/" </w:instrText>
-            </w:r>
-            <w:r>
-              <w:fldChar w:fldCharType="separate"/>
-            </w:r>
-            <w:r>
-              <w:rPr>
-                <w:rStyle w:val="Hyperlink"/>
-                <w:rFonts w:cs="Calibri"/>
-                <w:color w:val="auto"/>
-                <w:sz w:val="22"/>
-                <w:szCs w:val="22"/>
-                <w:lang w:val="en-GB"/>
-              </w:rPr>
-              <w:t>phthao2003.gi</w:t>
-            </w:r>
-            <w:r>
-              <w:rPr>
-                <w:rStyle w:val="Hyperlink"/>
-                <w:rFonts w:cs="Calibri"/>
-                <w:color w:val="auto"/>
-                <w:sz w:val="22"/>
-                <w:szCs w:val="22"/>
-                <w:lang w:val="en-GB"/>
-              </w:rPr>
-              <w:t>t</w:t>
-            </w:r>
-            <w:r>
-              <w:rPr>
-                <w:rStyle w:val="Hyperlink"/>
-                <w:rFonts w:cs="Calibri"/>
-                <w:color w:val="auto"/>
-                <w:sz w:val="22"/>
-                <w:szCs w:val="22"/>
-                <w:lang w:val="en-GB"/>
-              </w:rPr>
-              <w:t>hub.io</w:t>
-            </w:r>
-            <w:r>
-              <w:rPr>
-                <w:rStyle w:val="Hyperlink"/>
-                <w:rFonts w:cs="Calibri"/>
-                <w:color w:val="auto"/>
-                <w:sz w:val="22"/>
-                <w:szCs w:val="22"/>
-                <w:lang w:val="en-GB"/>
-              </w:rPr>
-              <w:fldChar w:fldCharType="end"/>
-            </w:r>
-            <w:bookmarkEnd w:id="0"/>
+            <w:hyperlink r:id="rId7" w:history="1">
+              <w:r>
+                <w:rPr>
+                  <w:rStyle w:val="Hyperlink"/>
+                  <w:rFonts w:cs="Calibri"/>
+                  <w:color w:val="auto"/>
+                  <w:sz w:val="22"/>
+                  <w:szCs w:val="22"/>
+                  <w:lang w:val="en-GB"/>
+                </w:rPr>
+                <w:t>phthao2003.github.io</w:t>
+              </w:r>
+            </w:hyperlink>
           </w:p>
         </w:tc>
         <w:tc>
@@ -153,7 +111,7 @@
                 <w:lang w:val="en-GB"/>
               </w:rPr>
             </w:pPr>
-            <w:hyperlink r:id="rId7" w:history="1">
+            <w:hyperlink r:id="rId8" w:history="1">
               <w:r>
                 <w:rPr>
                   <w:rStyle w:val="Hyperlink"/>
@@ -463,7 +421,7 @@
                           </pic:cNvPicPr>
                         </pic:nvPicPr>
                         <pic:blipFill rotWithShape="1">
-                          <a:blip r:embed="rId8" cstate="print">
+                          <a:blip r:embed="rId9" cstate="print">
                             <a:extLst>
                               <a:ext uri="{28A0092B-C50C-407E-A947-70E740481C1C}">
                                 <a14:useLocalDpi xmlns:a14="http://schemas.microsoft.com/office/drawing/2010/main" val="0"/>
@@ -1157,26 +1115,21 @@
           <w:ilvl w:val="0"/>
           <w:numId w:val="2"/>
         </w:numPr>
-        <w:tabs>
-          <w:tab w:val="left" w:pos="1134"/>
-          <w:tab w:val="right" w:pos="10503"/>
-        </w:tabs>
-        <w:jc w:val="both"/>
-        <w:rPr>
-          <w:rFonts w:cs="Calibri"/>
-          <w:sz w:val="22"/>
-          <w:szCs w:val="22"/>
-          <w:lang w:val="vi-VN"/>
-        </w:rPr>
-      </w:pPr>
-      <w:r>
-        <w:rPr>
-          <w:rFonts w:cs="Calibri"/>
-          <w:sz w:val="22"/>
-          <w:szCs w:val="22"/>
-          <w:lang w:val="vi-VN"/>
-        </w:rPr>
-        <w:t>Monitored project progress, proactively addressing issues to ensure timely delivery.</w:t>
+        <w:rPr>
+          <w:rFonts w:cs="Calibri"/>
+          <w:sz w:val="22"/>
+          <w:szCs w:val="22"/>
+          <w:lang w:val="vi-VN"/>
+        </w:rPr>
+      </w:pPr>
+      <w:r>
+        <w:rPr>
+          <w:rFonts w:cs="Calibri"/>
+          <w:sz w:val="22"/>
+          <w:szCs w:val="22"/>
+          <w:lang w:val="vi-VN"/>
+        </w:rPr>
+        <w:t>Assisted Product Owner in managing Product Backlog, refining User Stories, and tracking project progress.</w:t>
       </w:r>
     </w:p>
     <w:p>
@@ -1706,7 +1659,7 @@
           <w:lang w:val="vi-VN"/>
         </w:rPr>
       </w:pPr>
-      <w:hyperlink r:id="rId9" w:history="1">
+      <w:hyperlink r:id="rId10" w:history="1">
         <w:r>
           <w:rPr>
             <w:rStyle w:val="Hyperlink"/>
@@ -2101,7 +2054,7 @@
           <w:lang w:val="vi-VN"/>
         </w:rPr>
       </w:pPr>
-      <w:hyperlink r:id="rId10" w:history="1">
+      <w:hyperlink r:id="rId11" w:history="1">
         <w:r>
           <w:rPr>
             <w:rStyle w:val="Hyperlink"/>
@@ -3194,7 +3147,7 @@
           <w:lang w:val="en-GB"/>
         </w:rPr>
       </w:pPr>
-      <w:hyperlink r:id="rId11" w:history="1">
+      <w:hyperlink r:id="rId12" w:history="1">
         <w:r>
           <w:rPr>
             <w:rStyle w:val="Hyperlink"/>
@@ -3724,7 +3677,18 @@
           <w:szCs w:val="22"/>
           <w:lang w:val="en-GB"/>
         </w:rPr>
-        <w:t>C Prize of the Young Researcher 2024 Competition – University of Economics Ho Chi Minh City</w:t>
+        <w:t>C Prize of the Young Researcher 2024 Competition – University of Ec</w:t>
+      </w:r>
+      <w:bookmarkStart w:id="0" w:name="_GoBack"/>
+      <w:bookmarkEnd w:id="0"/>
+      <w:r>
+        <w:rPr>
+          <w:rFonts w:cs="Calibri"/>
+          <w:sz w:val="22"/>
+          <w:szCs w:val="22"/>
+          <w:lang w:val="en-GB"/>
+        </w:rPr>
+        <w:t>onomics Ho Chi Minh City</w:t>
       </w:r>
       <w:r>
         <w:rPr>
@@ -4119,7 +4083,7 @@
       </w:pPr>
     </w:p>
     <w:sectPr>
-      <w:footerReference w:type="default" r:id="rId12"/>
+      <w:footerReference w:type="default" r:id="rId13"/>
       <w:pgSz w:w="12240" w:h="15840"/>
       <w:pgMar w:top="720" w:right="879" w:bottom="805" w:left="879" w:header="720" w:footer="720" w:gutter="0"/>
       <w:cols w:space="720"/>
@@ -4255,7 +4219,7 @@
         <w:sz w:val="20"/>
         <w:lang w:val="vi-VN"/>
       </w:rPr>
-      <w:t>2</w:t>
+      <w:t>1</w:t>
     </w:r>
     <w:r>
       <w:rPr>
